--- a/php后端/lamp环境搭建/后台服务器搭建.docx
+++ b/php后端/lamp环境搭建/后台服务器搭建.docx
@@ -26,7 +26,7 @@
       </w:r>
     </w:p>
     <w:p>
-      <w:hyperlink r:id="rId6" w:history="1">
+      <w:hyperlink r:id="rId8" w:history="1">
         <w:r>
           <w:rPr>
             <w:rStyle w:val="a3"/>
@@ -61,7 +61,7 @@
       </w:r>
     </w:p>
     <w:p>
-      <w:hyperlink r:id="rId7" w:history="1">
+      <w:hyperlink r:id="rId9" w:history="1">
         <w:r>
           <w:rPr>
             <w:rStyle w:val="a3"/>
@@ -110,7 +110,7 @@
         <w:pStyle w:val="a4"/>
         <w:ind w:left="360" w:firstLineChars="0" w:firstLine="0"/>
       </w:pPr>
-      <w:hyperlink r:id="rId8" w:history="1">
+      <w:hyperlink r:id="rId10" w:history="1">
         <w:r>
           <w:rPr>
             <w:rStyle w:val="a3"/>
@@ -136,7 +136,7 @@
         <w:pStyle w:val="a4"/>
         <w:ind w:left="360" w:firstLineChars="0" w:firstLine="0"/>
       </w:pPr>
-      <w:hyperlink r:id="rId9" w:history="1">
+      <w:hyperlink r:id="rId11" w:history="1">
         <w:r>
           <w:rPr>
             <w:rStyle w:val="a3"/>
@@ -150,7 +150,7 @@
         <w:pStyle w:val="a4"/>
         <w:ind w:left="360" w:firstLineChars="0" w:firstLine="0"/>
       </w:pPr>
-      <w:hyperlink r:id="rId10" w:history="1">
+      <w:hyperlink r:id="rId12" w:history="1">
         <w:r>
           <w:rPr>
             <w:rStyle w:val="a3"/>
@@ -206,187 +206,6 @@
             <wp:extent cx="5274310" cy="998700"/>
             <wp:effectExtent l="0" t="0" r="2540" b="0"/>
             <wp:docPr id="1" name="图片 1"/>
-            <wp:cNvGraphicFramePr>
-              <a:graphicFrameLocks xmlns:a="http://schemas.openxmlformats.org/drawingml/2006/main" noChangeAspect="1"/>
-            </wp:cNvGraphicFramePr>
-            <a:graphic xmlns:a="http://schemas.openxmlformats.org/drawingml/2006/main">
-              <a:graphicData uri="http://schemas.openxmlformats.org/drawingml/2006/picture">
-                <pic:pic xmlns:pic="http://schemas.openxmlformats.org/drawingml/2006/picture">
-                  <pic:nvPicPr>
-                    <pic:cNvPr id="0" name=""/>
-                    <pic:cNvPicPr/>
-                  </pic:nvPicPr>
-                  <pic:blipFill>
-                    <a:blip r:embed="rId11"/>
-                    <a:stretch>
-                      <a:fillRect/>
-                    </a:stretch>
-                  </pic:blipFill>
-                  <pic:spPr>
-                    <a:xfrm>
-                      <a:off x="0" y="0"/>
-                      <a:ext cx="5274310" cy="998700"/>
-                    </a:xfrm>
-                    <a:prstGeom prst="rect">
-                      <a:avLst/>
-                    </a:prstGeom>
-                  </pic:spPr>
-                </pic:pic>
-              </a:graphicData>
-            </a:graphic>
-          </wp:inline>
-        </w:drawing>
-      </w:r>
-    </w:p>
-    <w:p>
-      <w:pPr>
-        <w:pStyle w:val="a4"/>
-        <w:ind w:left="360" w:firstLineChars="0" w:firstLine="0"/>
-      </w:pPr>
-      <w:r>
-        <w:rPr>
-          <w:rFonts w:hint="eastAsia"/>
-        </w:rPr>
-        <w:t>上</w:t>
-      </w:r>
-      <w:proofErr w:type="gramStart"/>
-      <w:r>
-        <w:rPr>
-          <w:rFonts w:hint="eastAsia"/>
-        </w:rPr>
-        <w:t>传失败</w:t>
-      </w:r>
-      <w:proofErr w:type="gramEnd"/>
-      <w:r>
-        <w:rPr>
-          <w:rFonts w:hint="eastAsia"/>
-        </w:rPr>
-        <w:t>权限问题：</w:t>
-      </w:r>
-    </w:p>
-    <w:p>
-      <w:pPr>
-        <w:pStyle w:val="a4"/>
-        <w:ind w:left="360" w:firstLineChars="0" w:firstLine="0"/>
-      </w:pPr>
-      <w:r>
-        <w:rPr>
-          <w:noProof/>
-        </w:rPr>
-        <w:drawing>
-          <wp:inline distT="0" distB="0" distL="0" distR="0" wp14:anchorId="26BF7C78" wp14:editId="3D5F04CA">
-            <wp:extent cx="5274310" cy="3108424"/>
-            <wp:effectExtent l="0" t="0" r="2540" b="0"/>
-            <wp:docPr id="2" name="图片 2"/>
-            <wp:cNvGraphicFramePr>
-              <a:graphicFrameLocks xmlns:a="http://schemas.openxmlformats.org/drawingml/2006/main" noChangeAspect="1"/>
-            </wp:cNvGraphicFramePr>
-            <a:graphic xmlns:a="http://schemas.openxmlformats.org/drawingml/2006/main">
-              <a:graphicData uri="http://schemas.openxmlformats.org/drawingml/2006/picture">
-                <pic:pic xmlns:pic="http://schemas.openxmlformats.org/drawingml/2006/picture">
-                  <pic:nvPicPr>
-                    <pic:cNvPr id="0" name=""/>
-                    <pic:cNvPicPr/>
-                  </pic:nvPicPr>
-                  <pic:blipFill>
-                    <a:blip r:embed="rId12"/>
-                    <a:stretch>
-                      <a:fillRect/>
-                    </a:stretch>
-                  </pic:blipFill>
-                  <pic:spPr>
-                    <a:xfrm>
-                      <a:off x="0" y="0"/>
-                      <a:ext cx="5274310" cy="3108424"/>
-                    </a:xfrm>
-                    <a:prstGeom prst="rect">
-                      <a:avLst/>
-                    </a:prstGeom>
-                  </pic:spPr>
-                </pic:pic>
-              </a:graphicData>
-            </a:graphic>
-          </wp:inline>
-        </w:drawing>
-      </w:r>
-    </w:p>
-    <w:p>
-      <w:pPr>
-        <w:pStyle w:val="a4"/>
-        <w:ind w:left="360" w:firstLineChars="0" w:firstLine="0"/>
-      </w:pPr>
-      <w:proofErr w:type="spellStart"/>
-      <w:proofErr w:type="gramStart"/>
-      <w:r>
-        <w:t>chmod</w:t>
-      </w:r>
-      <w:proofErr w:type="spellEnd"/>
-      <w:proofErr w:type="gramEnd"/>
-      <w:r>
-        <w:t xml:space="preserve"> 777 /home/www</w:t>
-      </w:r>
-    </w:p>
-    <w:p>
-      <w:pPr>
-        <w:pStyle w:val="a4"/>
-        <w:ind w:left="360" w:firstLineChars="0" w:firstLine="0"/>
-      </w:pPr>
-    </w:p>
-    <w:p>
-      <w:pPr>
-        <w:pStyle w:val="a4"/>
-        <w:ind w:left="360" w:firstLineChars="0" w:firstLine="0"/>
-      </w:pPr>
-      <w:proofErr w:type="spellStart"/>
-      <w:r>
-        <w:rPr>
-          <w:rFonts w:hint="eastAsia"/>
-        </w:rPr>
-        <w:t>laravel</w:t>
-      </w:r>
-      <w:proofErr w:type="spellEnd"/>
-      <w:r>
-        <w:rPr>
-          <w:rFonts w:hint="eastAsia"/>
-        </w:rPr>
-        <w:t>项目传上去一开始会用</w:t>
-      </w:r>
-      <w:r>
-        <w:t>failed to open stream: Permission denied</w:t>
-      </w:r>
-      <w:r>
-        <w:t>的错误</w:t>
-      </w:r>
-    </w:p>
-    <w:p>
-      <w:pPr>
-        <w:pStyle w:val="a4"/>
-        <w:ind w:left="360" w:firstLineChars="0" w:firstLine="0"/>
-      </w:pPr>
-      <w:r>
-        <w:rPr>
-          <w:rFonts w:hint="eastAsia"/>
-        </w:rPr>
-        <w:t>解决办法</w:t>
-      </w:r>
-    </w:p>
-    <w:p>
-      <w:pPr>
-        <w:pStyle w:val="a4"/>
-        <w:ind w:left="360" w:firstLineChars="0" w:firstLine="0"/>
-        <w:rPr>
-          <w:b/>
-        </w:rPr>
-      </w:pPr>
-      <w:r>
-        <w:rPr>
-          <w:noProof/>
-        </w:rPr>
-        <w:drawing>
-          <wp:inline distT="0" distB="0" distL="0" distR="0" wp14:anchorId="3CA7FE57" wp14:editId="71C0E1CF">
-            <wp:extent cx="4488180" cy="2125980"/>
-            <wp:effectExtent l="0" t="0" r="7620" b="7620"/>
-            <wp:docPr id="3" name="图片 3"/>
             <wp:cNvGraphicFramePr>
               <a:graphicFrameLocks xmlns:a="http://schemas.openxmlformats.org/drawingml/2006/main" noChangeAspect="1"/>
             </wp:cNvGraphicFramePr>
@@ -406,6 +225,187 @@
                   <pic:spPr>
                     <a:xfrm>
                       <a:off x="0" y="0"/>
+                      <a:ext cx="5274310" cy="998700"/>
+                    </a:xfrm>
+                    <a:prstGeom prst="rect">
+                      <a:avLst/>
+                    </a:prstGeom>
+                  </pic:spPr>
+                </pic:pic>
+              </a:graphicData>
+            </a:graphic>
+          </wp:inline>
+        </w:drawing>
+      </w:r>
+    </w:p>
+    <w:p>
+      <w:pPr>
+        <w:pStyle w:val="a4"/>
+        <w:ind w:left="360" w:firstLineChars="0" w:firstLine="0"/>
+      </w:pPr>
+      <w:r>
+        <w:rPr>
+          <w:rFonts w:hint="eastAsia"/>
+        </w:rPr>
+        <w:t>上</w:t>
+      </w:r>
+      <w:proofErr w:type="gramStart"/>
+      <w:r>
+        <w:rPr>
+          <w:rFonts w:hint="eastAsia"/>
+        </w:rPr>
+        <w:t>传失败</w:t>
+      </w:r>
+      <w:proofErr w:type="gramEnd"/>
+      <w:r>
+        <w:rPr>
+          <w:rFonts w:hint="eastAsia"/>
+        </w:rPr>
+        <w:t>权限问题：</w:t>
+      </w:r>
+    </w:p>
+    <w:p>
+      <w:pPr>
+        <w:pStyle w:val="a4"/>
+        <w:ind w:left="360" w:firstLineChars="0" w:firstLine="0"/>
+      </w:pPr>
+      <w:r>
+        <w:rPr>
+          <w:noProof/>
+        </w:rPr>
+        <w:drawing>
+          <wp:inline distT="0" distB="0" distL="0" distR="0" wp14:anchorId="26BF7C78" wp14:editId="3D5F04CA">
+            <wp:extent cx="5274310" cy="3108424"/>
+            <wp:effectExtent l="0" t="0" r="2540" b="0"/>
+            <wp:docPr id="2" name="图片 2"/>
+            <wp:cNvGraphicFramePr>
+              <a:graphicFrameLocks xmlns:a="http://schemas.openxmlformats.org/drawingml/2006/main" noChangeAspect="1"/>
+            </wp:cNvGraphicFramePr>
+            <a:graphic xmlns:a="http://schemas.openxmlformats.org/drawingml/2006/main">
+              <a:graphicData uri="http://schemas.openxmlformats.org/drawingml/2006/picture">
+                <pic:pic xmlns:pic="http://schemas.openxmlformats.org/drawingml/2006/picture">
+                  <pic:nvPicPr>
+                    <pic:cNvPr id="0" name=""/>
+                    <pic:cNvPicPr/>
+                  </pic:nvPicPr>
+                  <pic:blipFill>
+                    <a:blip r:embed="rId14"/>
+                    <a:stretch>
+                      <a:fillRect/>
+                    </a:stretch>
+                  </pic:blipFill>
+                  <pic:spPr>
+                    <a:xfrm>
+                      <a:off x="0" y="0"/>
+                      <a:ext cx="5274310" cy="3108424"/>
+                    </a:xfrm>
+                    <a:prstGeom prst="rect">
+                      <a:avLst/>
+                    </a:prstGeom>
+                  </pic:spPr>
+                </pic:pic>
+              </a:graphicData>
+            </a:graphic>
+          </wp:inline>
+        </w:drawing>
+      </w:r>
+    </w:p>
+    <w:p>
+      <w:pPr>
+        <w:pStyle w:val="a4"/>
+        <w:ind w:left="360" w:firstLineChars="0" w:firstLine="0"/>
+      </w:pPr>
+      <w:proofErr w:type="spellStart"/>
+      <w:proofErr w:type="gramStart"/>
+      <w:r>
+        <w:t>chmod</w:t>
+      </w:r>
+      <w:proofErr w:type="spellEnd"/>
+      <w:proofErr w:type="gramEnd"/>
+      <w:r>
+        <w:t xml:space="preserve"> 777 /home/www</w:t>
+      </w:r>
+    </w:p>
+    <w:p>
+      <w:pPr>
+        <w:pStyle w:val="a4"/>
+        <w:ind w:left="360" w:firstLineChars="0" w:firstLine="0"/>
+      </w:pPr>
+    </w:p>
+    <w:p>
+      <w:pPr>
+        <w:pStyle w:val="a4"/>
+        <w:ind w:left="360" w:firstLineChars="0" w:firstLine="0"/>
+      </w:pPr>
+      <w:proofErr w:type="spellStart"/>
+      <w:r>
+        <w:rPr>
+          <w:rFonts w:hint="eastAsia"/>
+        </w:rPr>
+        <w:t>laravel</w:t>
+      </w:r>
+      <w:proofErr w:type="spellEnd"/>
+      <w:r>
+        <w:rPr>
+          <w:rFonts w:hint="eastAsia"/>
+        </w:rPr>
+        <w:t>项目传上去一开始会用</w:t>
+      </w:r>
+      <w:r>
+        <w:t>failed to open stream: Permission denied</w:t>
+      </w:r>
+      <w:r>
+        <w:t>的错误</w:t>
+      </w:r>
+    </w:p>
+    <w:p>
+      <w:pPr>
+        <w:pStyle w:val="a4"/>
+        <w:ind w:left="360" w:firstLineChars="0" w:firstLine="0"/>
+      </w:pPr>
+      <w:r>
+        <w:rPr>
+          <w:rFonts w:hint="eastAsia"/>
+        </w:rPr>
+        <w:t>解决办法</w:t>
+      </w:r>
+    </w:p>
+    <w:p>
+      <w:pPr>
+        <w:pStyle w:val="a4"/>
+        <w:ind w:left="360" w:firstLineChars="0" w:firstLine="0"/>
+        <w:rPr>
+          <w:b/>
+        </w:rPr>
+      </w:pPr>
+      <w:r>
+        <w:rPr>
+          <w:noProof/>
+        </w:rPr>
+        <w:drawing>
+          <wp:inline distT="0" distB="0" distL="0" distR="0" wp14:anchorId="3CA7FE57" wp14:editId="71C0E1CF">
+            <wp:extent cx="4488180" cy="2125980"/>
+            <wp:effectExtent l="0" t="0" r="7620" b="7620"/>
+            <wp:docPr id="3" name="图片 3"/>
+            <wp:cNvGraphicFramePr>
+              <a:graphicFrameLocks xmlns:a="http://schemas.openxmlformats.org/drawingml/2006/main" noChangeAspect="1"/>
+            </wp:cNvGraphicFramePr>
+            <a:graphic xmlns:a="http://schemas.openxmlformats.org/drawingml/2006/main">
+              <a:graphicData uri="http://schemas.openxmlformats.org/drawingml/2006/picture">
+                <pic:pic xmlns:pic="http://schemas.openxmlformats.org/drawingml/2006/picture">
+                  <pic:nvPicPr>
+                    <pic:cNvPr id="0" name=""/>
+                    <pic:cNvPicPr/>
+                  </pic:nvPicPr>
+                  <pic:blipFill>
+                    <a:blip r:embed="rId15"/>
+                    <a:stretch>
+                      <a:fillRect/>
+                    </a:stretch>
+                  </pic:blipFill>
+                  <pic:spPr>
+                    <a:xfrm>
+                      <a:off x="0" y="0"/>
                       <a:ext cx="4488180" cy="2125980"/>
                     </a:xfrm>
                     <a:prstGeom prst="rect">
@@ -422,9 +422,6 @@
     <w:p>
       <w:pPr>
         <w:pStyle w:val="2"/>
-        <w:rPr>
-          <w:rFonts w:hint="eastAsia"/>
-        </w:rPr>
       </w:pPr>
       <w:r>
         <w:rPr>
@@ -532,12 +529,7 @@
       <w:proofErr w:type="spellEnd"/>
     </w:p>
     <w:p>
-      <w:pPr>
-        <w:rPr>
-          <w:rFonts w:hint="eastAsia"/>
-        </w:rPr>
-      </w:pPr>
-      <w:hyperlink r:id="rId14" w:history="1">
+      <w:hyperlink r:id="rId16" w:history="1">
         <w:r>
           <w:rPr>
             <w:rStyle w:val="a3"/>
@@ -546,18 +538,57 @@
         </w:r>
       </w:hyperlink>
     </w:p>
-    <w:p/>
+    <w:p>
+      <w:r>
+        <w:rPr>
+          <w:noProof/>
+        </w:rPr>
+        <w:drawing>
+          <wp:inline distT="0" distB="0" distL="0" distR="0" wp14:anchorId="4F53486D" wp14:editId="5E1E8202">
+            <wp:extent cx="5274310" cy="3253712"/>
+            <wp:effectExtent l="0" t="0" r="2540" b="4445"/>
+            <wp:docPr id="4" name="图片 4"/>
+            <wp:cNvGraphicFramePr>
+              <a:graphicFrameLocks xmlns:a="http://schemas.openxmlformats.org/drawingml/2006/main" noChangeAspect="1"/>
+            </wp:cNvGraphicFramePr>
+            <a:graphic xmlns:a="http://schemas.openxmlformats.org/drawingml/2006/main">
+              <a:graphicData uri="http://schemas.openxmlformats.org/drawingml/2006/picture">
+                <pic:pic xmlns:pic="http://schemas.openxmlformats.org/drawingml/2006/picture">
+                  <pic:nvPicPr>
+                    <pic:cNvPr id="0" name=""/>
+                    <pic:cNvPicPr/>
+                  </pic:nvPicPr>
+                  <pic:blipFill>
+                    <a:blip r:embed="rId17"/>
+                    <a:stretch>
+                      <a:fillRect/>
+                    </a:stretch>
+                  </pic:blipFill>
+                  <pic:spPr>
+                    <a:xfrm>
+                      <a:off x="0" y="0"/>
+                      <a:ext cx="5274310" cy="3253712"/>
+                    </a:xfrm>
+                    <a:prstGeom prst="rect">
+                      <a:avLst/>
+                    </a:prstGeom>
+                  </pic:spPr>
+                </pic:pic>
+              </a:graphicData>
+            </a:graphic>
+          </wp:inline>
+        </w:drawing>
+      </w:r>
+    </w:p>
     <w:p>
       <w:pPr>
         <w:pStyle w:val="2"/>
-        <w:rPr>
-          <w:rFonts w:hint="eastAsia"/>
-        </w:rPr>
-      </w:pPr>
-      <w:r>
-        <w:rPr>
-          <w:rFonts w:hint="eastAsia"/>
-        </w:rPr>
+      </w:pPr>
+      <w:r>
+        <w:rPr>
+          <w:rFonts w:hint="eastAsia"/>
+        </w:rPr>
+        <w:lastRenderedPageBreak/>
         <w:t>6.</w:t>
       </w:r>
       <w:r>
@@ -574,12 +605,7 @@
       </w:r>
     </w:p>
     <w:p>
-      <w:pPr>
-        <w:rPr>
-          <w:rFonts w:hint="eastAsia"/>
-        </w:rPr>
-      </w:pPr>
-      <w:hyperlink r:id="rId15" w:history="1">
+      <w:hyperlink r:id="rId18" w:history="1">
         <w:r>
           <w:rPr>
             <w:rStyle w:val="a3"/>
@@ -589,12 +615,7 @@
       </w:hyperlink>
     </w:p>
     <w:p>
-      <w:pPr>
-        <w:rPr>
-          <w:rFonts w:hint="eastAsia"/>
-        </w:rPr>
-      </w:pPr>
-      <w:hyperlink r:id="rId16" w:history="1">
+      <w:hyperlink r:id="rId19" w:history="1">
         <w:r>
           <w:rPr>
             <w:rStyle w:val="a3"/>
@@ -606,9 +627,6 @@
     <w:p>
       <w:pPr>
         <w:pStyle w:val="2"/>
-        <w:rPr>
-          <w:rFonts w:hint="eastAsia"/>
-        </w:rPr>
       </w:pPr>
       <w:r>
         <w:rPr>
@@ -624,6 +642,546 @@
       </w:r>
     </w:p>
     <w:p>
+      <w:pPr>
+        <w:pStyle w:val="2"/>
+      </w:pPr>
+      <w:proofErr w:type="spellStart"/>
+      <w:r>
+        <w:t>Mysql</w:t>
+      </w:r>
+      <w:proofErr w:type="spellEnd"/>
+      <w:r>
+        <w:rPr>
+          <w:rFonts w:hint="eastAsia"/>
+        </w:rPr>
+        <w:t>设置远程连接</w:t>
+      </w:r>
+    </w:p>
+    <w:p>
+      <w:hyperlink r:id="rId20" w:history="1">
+        <w:r>
+          <w:rPr>
+            <w:rStyle w:val="a3"/>
+          </w:rPr>
+          <w:t>https://www.cnblogs.com/shyy/archive/2012/03/30/2453034.html</w:t>
+        </w:r>
+      </w:hyperlink>
+    </w:p>
+    <w:p>
+      <w:r>
+        <w:rPr>
+          <w:noProof/>
+        </w:rPr>
+        <w:drawing>
+          <wp:inline distT="0" distB="0" distL="0" distR="0">
+            <wp:extent cx="5274310" cy="1268145"/>
+            <wp:effectExtent l="0" t="0" r="2540" b="8255"/>
+            <wp:docPr id="5" name="图片 5" descr="C:\Users\SWESWE\AppData\Local\Temp\WeChat Files\d98835d1cdeaa82500130589cc743c3.png"/>
+            <wp:cNvGraphicFramePr>
+              <a:graphicFrameLocks xmlns:a="http://schemas.openxmlformats.org/drawingml/2006/main" noChangeAspect="1"/>
+            </wp:cNvGraphicFramePr>
+            <a:graphic xmlns:a="http://schemas.openxmlformats.org/drawingml/2006/main">
+              <a:graphicData uri="http://schemas.openxmlformats.org/drawingml/2006/picture">
+                <pic:pic xmlns:pic="http://schemas.openxmlformats.org/drawingml/2006/picture">
+                  <pic:nvPicPr>
+                    <pic:cNvPr id="0" name="Picture 1" descr="C:\Users\SWESWE\AppData\Local\Temp\WeChat Files\d98835d1cdeaa82500130589cc743c3.png"/>
+                    <pic:cNvPicPr>
+                      <a:picLocks noChangeAspect="1" noChangeArrowheads="1"/>
+                    </pic:cNvPicPr>
+                  </pic:nvPicPr>
+                  <pic:blipFill>
+                    <a:blip r:embed="rId21">
+                      <a:extLst>
+                        <a:ext uri="{28A0092B-C50C-407E-A947-70E740481C1C}">
+                          <a14:useLocalDpi xmlns:a14="http://schemas.microsoft.com/office/drawing/2010/main" val="0"/>
+                        </a:ext>
+                      </a:extLst>
+                    </a:blip>
+                    <a:srcRect/>
+                    <a:stretch>
+                      <a:fillRect/>
+                    </a:stretch>
+                  </pic:blipFill>
+                  <pic:spPr bwMode="auto">
+                    <a:xfrm>
+                      <a:off x="0" y="0"/>
+                      <a:ext cx="5274310" cy="1268145"/>
+                    </a:xfrm>
+                    <a:prstGeom prst="rect">
+                      <a:avLst/>
+                    </a:prstGeom>
+                    <a:noFill/>
+                    <a:ln>
+                      <a:noFill/>
+                    </a:ln>
+                  </pic:spPr>
+                </pic:pic>
+              </a:graphicData>
+            </a:graphic>
+          </wp:inline>
+        </w:drawing>
+      </w:r>
+    </w:p>
+    <w:p/>
+    <w:p>
+      <w:r>
+        <w:rPr>
+          <w:rFonts w:hint="eastAsia"/>
+        </w:rPr>
+        <w:t>我的服务器</w:t>
+      </w:r>
+      <w:proofErr w:type="spellStart"/>
+      <w:r>
+        <w:rPr>
+          <w:rFonts w:hint="eastAsia"/>
+        </w:rPr>
+        <w:t>mysql</w:t>
+      </w:r>
+      <w:proofErr w:type="spellEnd"/>
+      <w:proofErr w:type="gramStart"/>
+      <w:r>
+        <w:rPr>
+          <w:rFonts w:hint="eastAsia"/>
+        </w:rPr>
+        <w:t>相关相关</w:t>
+      </w:r>
+      <w:proofErr w:type="gramEnd"/>
+      <w:r>
+        <w:rPr>
+          <w:rFonts w:hint="eastAsia"/>
+        </w:rPr>
+        <w:t>指令</w:t>
+      </w:r>
+    </w:p>
+    <w:p>
+      <w:pPr>
+        <w:pStyle w:val="HTML"/>
+        <w:shd w:val="clear" w:color="auto" w:fill="2D2D2D"/>
+        <w:wordWrap w:val="0"/>
+        <w:spacing w:after="300"/>
+        <w:rPr>
+          <w:rFonts w:ascii="Consolas" w:hAnsi="Consolas"/>
+          <w:color w:val="CCCCCC"/>
+          <w:sz w:val="18"/>
+          <w:szCs w:val="18"/>
+        </w:rPr>
+      </w:pPr>
+      <w:r>
+        <w:rPr>
+          <w:rFonts w:hint="eastAsia"/>
+        </w:rPr>
+        <w:t>启动</w:t>
+      </w:r>
+      <w:proofErr w:type="spellStart"/>
+      <w:r>
+        <w:rPr>
+          <w:rFonts w:ascii="Consolas" w:hAnsi="Consolas"/>
+          <w:color w:val="CCCCCC"/>
+          <w:sz w:val="18"/>
+          <w:szCs w:val="18"/>
+          <w:bdr w:val="none" w:sz="0" w:space="0" w:color="auto" w:frame="1"/>
+        </w:rPr>
+        <w:t>systemctl</w:t>
+      </w:r>
+      <w:proofErr w:type="spellEnd"/>
+      <w:r>
+        <w:rPr>
+          <w:rFonts w:ascii="Consolas" w:hAnsi="Consolas"/>
+          <w:color w:val="CCCCCC"/>
+          <w:sz w:val="18"/>
+          <w:szCs w:val="18"/>
+          <w:bdr w:val="none" w:sz="0" w:space="0" w:color="auto" w:frame="1"/>
+        </w:rPr>
+        <w:t xml:space="preserve"> start  </w:t>
+      </w:r>
+      <w:proofErr w:type="spellStart"/>
+      <w:r>
+        <w:rPr>
+          <w:rFonts w:ascii="Consolas" w:hAnsi="Consolas"/>
+          <w:color w:val="CCCCCC"/>
+          <w:sz w:val="18"/>
+          <w:szCs w:val="18"/>
+          <w:bdr w:val="none" w:sz="0" w:space="0" w:color="auto" w:frame="1"/>
+        </w:rPr>
+        <w:t>mysqld.</w:t>
+      </w:r>
+      <w:proofErr w:type="gramStart"/>
+      <w:r>
+        <w:rPr>
+          <w:rFonts w:ascii="Consolas" w:hAnsi="Consolas"/>
+          <w:color w:val="CCCCCC"/>
+          <w:sz w:val="18"/>
+          <w:szCs w:val="18"/>
+          <w:bdr w:val="none" w:sz="0" w:space="0" w:color="auto" w:frame="1"/>
+        </w:rPr>
+        <w:t>service</w:t>
+      </w:r>
+      <w:proofErr w:type="spellEnd"/>
+      <w:proofErr w:type="gramEnd"/>
+    </w:p>
+    <w:p>
+      <w:pPr>
+        <w:pStyle w:val="HTML"/>
+        <w:shd w:val="clear" w:color="auto" w:fill="2D2D2D"/>
+        <w:wordWrap w:val="0"/>
+        <w:spacing w:after="300"/>
+        <w:rPr>
+          <w:rFonts w:ascii="Consolas" w:hAnsi="Consolas"/>
+          <w:color w:val="CCCCCC"/>
+          <w:sz w:val="18"/>
+          <w:szCs w:val="18"/>
+        </w:rPr>
+      </w:pPr>
+      <w:r>
+        <w:t>开机自启动</w:t>
+      </w:r>
+      <w:r>
+        <w:rPr>
+          <w:rFonts w:hint="eastAsia"/>
+        </w:rPr>
+        <w:t xml:space="preserve"> </w:t>
+      </w:r>
+      <w:proofErr w:type="spellStart"/>
+      <w:r>
+        <w:rPr>
+          <w:rStyle w:val="HTML0"/>
+          <w:rFonts w:ascii="Consolas" w:hAnsi="Consolas"/>
+          <w:color w:val="CCCCCC"/>
+          <w:sz w:val="18"/>
+          <w:szCs w:val="18"/>
+          <w:bdr w:val="none" w:sz="0" w:space="0" w:color="auto" w:frame="1"/>
+        </w:rPr>
+        <w:t>systemctl</w:t>
+      </w:r>
+      <w:proofErr w:type="spellEnd"/>
+      <w:r>
+        <w:rPr>
+          <w:rStyle w:val="HTML0"/>
+          <w:rFonts w:ascii="Consolas" w:hAnsi="Consolas"/>
+          <w:color w:val="CCCCCC"/>
+          <w:sz w:val="18"/>
+          <w:szCs w:val="18"/>
+          <w:bdr w:val="none" w:sz="0" w:space="0" w:color="auto" w:frame="1"/>
+        </w:rPr>
+        <w:t xml:space="preserve"> enable  </w:t>
+      </w:r>
+      <w:proofErr w:type="spellStart"/>
+      <w:r>
+        <w:rPr>
+          <w:rStyle w:val="HTML0"/>
+          <w:rFonts w:ascii="Consolas" w:hAnsi="Consolas"/>
+          <w:color w:val="CCCCCC"/>
+          <w:sz w:val="18"/>
+          <w:szCs w:val="18"/>
+          <w:bdr w:val="none" w:sz="0" w:space="0" w:color="auto" w:frame="1"/>
+        </w:rPr>
+        <w:t>mysqld</w:t>
+      </w:r>
+      <w:r>
+        <w:rPr>
+          <w:rStyle w:val="token"/>
+          <w:rFonts w:ascii="Consolas" w:hAnsi="Consolas"/>
+          <w:color w:val="CCCCCC"/>
+          <w:sz w:val="18"/>
+          <w:szCs w:val="18"/>
+          <w:bdr w:val="none" w:sz="0" w:space="0" w:color="auto" w:frame="1"/>
+        </w:rPr>
+        <w:t>.</w:t>
+      </w:r>
+      <w:proofErr w:type="gramStart"/>
+      <w:r>
+        <w:rPr>
+          <w:rStyle w:val="HTML0"/>
+          <w:rFonts w:ascii="Consolas" w:hAnsi="Consolas"/>
+          <w:color w:val="CCCCCC"/>
+          <w:sz w:val="18"/>
+          <w:szCs w:val="18"/>
+          <w:bdr w:val="none" w:sz="0" w:space="0" w:color="auto" w:frame="1"/>
+        </w:rPr>
+        <w:t>service</w:t>
+      </w:r>
+      <w:proofErr w:type="spellEnd"/>
+      <w:proofErr w:type="gramEnd"/>
+    </w:p>
+    <w:p>
+      <w:r>
+        <w:rPr>
+          <w:rFonts w:hint="eastAsia"/>
+        </w:rPr>
+        <w:t>查看状态</w:t>
+      </w:r>
+      <w:r>
+        <w:rPr>
+          <w:rFonts w:hint="eastAsia"/>
+        </w:rPr>
+        <w:t xml:space="preserve"> </w:t>
+      </w:r>
+      <w:proofErr w:type="spellStart"/>
+      <w:r>
+        <w:rPr>
+          <w:rFonts w:hint="eastAsia"/>
+        </w:rPr>
+        <w:t>systemctl</w:t>
+      </w:r>
+      <w:proofErr w:type="spellEnd"/>
+      <w:r>
+        <w:rPr>
+          <w:rFonts w:hint="eastAsia"/>
+        </w:rPr>
+        <w:t xml:space="preserve"> status </w:t>
+      </w:r>
+      <w:proofErr w:type="spellStart"/>
+      <w:r>
+        <w:rPr>
+          <w:rFonts w:hint="eastAsia"/>
+        </w:rPr>
+        <w:t>mysqld.</w:t>
+      </w:r>
+      <w:proofErr w:type="gramStart"/>
+      <w:r>
+        <w:rPr>
+          <w:rFonts w:hint="eastAsia"/>
+        </w:rPr>
+        <w:t>service</w:t>
+      </w:r>
+      <w:proofErr w:type="spellEnd"/>
+      <w:proofErr w:type="gramEnd"/>
+    </w:p>
+    <w:p>
+      <w:r>
+        <w:rPr>
+          <w:rFonts w:hint="eastAsia"/>
+        </w:rPr>
+        <w:t>重启</w:t>
+      </w:r>
+      <w:r>
+        <w:rPr>
+          <w:rFonts w:hint="eastAsia"/>
+        </w:rPr>
+        <w:t xml:space="preserve">    </w:t>
+      </w:r>
+      <w:proofErr w:type="spellStart"/>
+      <w:r>
+        <w:rPr>
+          <w:rFonts w:hint="eastAsia"/>
+        </w:rPr>
+        <w:t>systemctl</w:t>
+      </w:r>
+      <w:proofErr w:type="spellEnd"/>
+      <w:r>
+        <w:rPr>
+          <w:rFonts w:hint="eastAsia"/>
+        </w:rPr>
+        <w:t xml:space="preserve"> restart </w:t>
+      </w:r>
+      <w:proofErr w:type="spellStart"/>
+      <w:r>
+        <w:rPr>
+          <w:rFonts w:hint="eastAsia"/>
+        </w:rPr>
+        <w:t>mysqld.</w:t>
+      </w:r>
+      <w:proofErr w:type="gramStart"/>
+      <w:r>
+        <w:rPr>
+          <w:rFonts w:hint="eastAsia"/>
+        </w:rPr>
+        <w:t>service</w:t>
+      </w:r>
+      <w:proofErr w:type="spellEnd"/>
+      <w:proofErr w:type="gramEnd"/>
+    </w:p>
+    <w:p>
+      <w:r>
+        <w:rPr>
+          <w:rFonts w:hint="eastAsia"/>
+        </w:rPr>
+        <w:t xml:space="preserve"> </w:t>
+      </w:r>
+    </w:p>
+    <w:p>
+      <w:r>
+        <w:t>A</w:t>
+      </w:r>
+      <w:r>
+        <w:rPr>
+          <w:rFonts w:hint="eastAsia"/>
+        </w:rPr>
+        <w:t>pache</w:t>
+      </w:r>
+      <w:r>
+        <w:rPr>
+          <w:rFonts w:hint="eastAsia"/>
+        </w:rPr>
+        <w:t>相关指令</w:t>
+      </w:r>
+    </w:p>
+    <w:p>
+      <w:proofErr w:type="spellStart"/>
+      <w:r>
+        <w:t>S</w:t>
+      </w:r>
+      <w:r>
+        <w:rPr>
+          <w:rFonts w:hint="eastAsia"/>
+        </w:rPr>
+        <w:t>ystemctl</w:t>
+      </w:r>
+      <w:proofErr w:type="spellEnd"/>
+      <w:r>
+        <w:rPr>
+          <w:rFonts w:hint="eastAsia"/>
+        </w:rPr>
+        <w:t xml:space="preserve"> start </w:t>
+      </w:r>
+      <w:proofErr w:type="spellStart"/>
+      <w:r>
+        <w:rPr>
+          <w:rFonts w:hint="eastAsia"/>
+        </w:rPr>
+        <w:t>httpd.service</w:t>
+      </w:r>
+      <w:proofErr w:type="spellEnd"/>
+    </w:p>
+    <w:p>
+      <w:proofErr w:type="spellStart"/>
+      <w:r>
+        <w:t>S</w:t>
+      </w:r>
+      <w:r>
+        <w:rPr>
+          <w:rFonts w:hint="eastAsia"/>
+        </w:rPr>
+        <w:t>ystemctl</w:t>
+      </w:r>
+      <w:proofErr w:type="spellEnd"/>
+      <w:r>
+        <w:rPr>
+          <w:rFonts w:hint="eastAsia"/>
+        </w:rPr>
+        <w:t xml:space="preserve"> enable </w:t>
+      </w:r>
+      <w:proofErr w:type="spellStart"/>
+      <w:r>
+        <w:rPr>
+          <w:rFonts w:hint="eastAsia"/>
+        </w:rPr>
+        <w:t>httpd.service</w:t>
+      </w:r>
+      <w:proofErr w:type="spellEnd"/>
+    </w:p>
+    <w:p>
+      <w:proofErr w:type="spellStart"/>
+      <w:r>
+        <w:t>S</w:t>
+      </w:r>
+      <w:r>
+        <w:rPr>
+          <w:rFonts w:hint="eastAsia"/>
+        </w:rPr>
+        <w:t>ystemctl</w:t>
+      </w:r>
+      <w:proofErr w:type="spellEnd"/>
+      <w:r>
+        <w:rPr>
+          <w:rFonts w:hint="eastAsia"/>
+        </w:rPr>
+        <w:t xml:space="preserve"> restart </w:t>
+      </w:r>
+      <w:proofErr w:type="spellStart"/>
+      <w:r>
+        <w:rPr>
+          <w:rFonts w:hint="eastAsia"/>
+        </w:rPr>
+        <w:t>httpd.service</w:t>
+      </w:r>
+      <w:proofErr w:type="spellEnd"/>
+    </w:p>
+    <w:p>
+      <w:pPr>
+        <w:rPr>
+          <w:rFonts w:hint="eastAsia"/>
+        </w:rPr>
+      </w:pPr>
+    </w:p>
+    <w:p>
+      <w:pPr>
+        <w:rPr>
+          <w:rFonts w:hint="eastAsia"/>
+        </w:rPr>
+      </w:pPr>
+      <w:proofErr w:type="spellStart"/>
+      <w:r>
+        <w:t>P</w:t>
+      </w:r>
+      <w:r>
+        <w:rPr>
+          <w:rFonts w:hint="eastAsia"/>
+        </w:rPr>
+        <w:t>hp</w:t>
+      </w:r>
+      <w:proofErr w:type="spellEnd"/>
+      <w:r>
+        <w:rPr>
+          <w:rFonts w:hint="eastAsia"/>
+        </w:rPr>
+        <w:t>安装：</w:t>
+      </w:r>
+    </w:p>
+    <w:p>
+      <w:pPr>
+        <w:rPr>
+          <w:rFonts w:hint="eastAsia"/>
+        </w:rPr>
+      </w:pPr>
+      <w:r>
+        <w:rPr>
+          <w:noProof/>
+        </w:rPr>
+        <w:drawing>
+          <wp:inline distT="0" distB="0" distL="0" distR="0" wp14:anchorId="672E09AD" wp14:editId="17DDDF8A">
+            <wp:extent cx="5274310" cy="1332007"/>
+            <wp:effectExtent l="0" t="0" r="2540" b="1905"/>
+            <wp:docPr id="6" name="图片 6"/>
+            <wp:cNvGraphicFramePr>
+              <a:graphicFrameLocks xmlns:a="http://schemas.openxmlformats.org/drawingml/2006/main" noChangeAspect="1"/>
+            </wp:cNvGraphicFramePr>
+            <a:graphic xmlns:a="http://schemas.openxmlformats.org/drawingml/2006/main">
+              <a:graphicData uri="http://schemas.openxmlformats.org/drawingml/2006/picture">
+                <pic:pic xmlns:pic="http://schemas.openxmlformats.org/drawingml/2006/picture">
+                  <pic:nvPicPr>
+                    <pic:cNvPr id="0" name=""/>
+                    <pic:cNvPicPr/>
+                  </pic:nvPicPr>
+                  <pic:blipFill>
+                    <a:blip r:embed="rId22"/>
+                    <a:stretch>
+                      <a:fillRect/>
+                    </a:stretch>
+                  </pic:blipFill>
+                  <pic:spPr>
+                    <a:xfrm>
+                      <a:off x="0" y="0"/>
+                      <a:ext cx="5274310" cy="1332007"/>
+                    </a:xfrm>
+                    <a:prstGeom prst="rect">
+                      <a:avLst/>
+                    </a:prstGeom>
+                  </pic:spPr>
+                </pic:pic>
+              </a:graphicData>
+            </a:graphic>
+          </wp:inline>
+        </w:drawing>
+      </w:r>
+    </w:p>
+    <w:p>
+      <w:r>
+        <w:rPr>
+          <w:rFonts w:hint="eastAsia"/>
+        </w:rPr>
+        <w:t>安装的时候选择下面的，上面的报错</w:t>
+      </w:r>
       <w:bookmarkStart w:id="0" w:name="_GoBack"/>
       <w:bookmarkEnd w:id="0"/>
     </w:p>
@@ -635,6 +1193,44 @@
     </w:sectPr>
   </w:body>
 </w:document>
+</file>
+
+<file path=word/endnotes.xml><?xml version="1.0" encoding="utf-8"?>
+<w:endnotes xmlns:wpc="http://schemas.microsoft.com/office/word/2010/wordprocessingCanvas" xmlns:mc="http://schemas.openxmlformats.org/markup-compatibility/2006" xmlns:o="urn:schemas-microsoft-com:office:office" xmlns:r="http://schemas.openxmlformats.org/officeDocument/2006/relationships" xmlns:m="http://schemas.openxmlformats.org/officeDocument/2006/math" xmlns:v="urn:schemas-microsoft-com:vml" xmlns:wp14="http://schemas.microsoft.com/office/word/2010/wordprocessingDrawing" xmlns:wp="http://schemas.openxmlformats.org/drawingml/2006/wordprocessingDrawing" xmlns:w10="urn:schemas-microsoft-com:office:word" xmlns:w="http://schemas.openxmlformats.org/wordprocessingml/2006/main" xmlns:w14="http://schemas.microsoft.com/office/word/2010/wordml" xmlns:wpg="http://schemas.microsoft.com/office/word/2010/wordprocessingGroup" xmlns:wpi="http://schemas.microsoft.com/office/word/2010/wordprocessingInk" xmlns:wne="http://schemas.microsoft.com/office/word/2006/wordml" xmlns:wps="http://schemas.microsoft.com/office/word/2010/wordprocessingShape" mc:Ignorable="w14 wp14">
+  <w:endnote w:type="separator" w:id="-1">
+    <w:p>
+      <w:r>
+        <w:separator/>
+      </w:r>
+    </w:p>
+  </w:endnote>
+  <w:endnote w:type="continuationSeparator" w:id="0">
+    <w:p>
+      <w:r>
+        <w:continuationSeparator/>
+      </w:r>
+    </w:p>
+  </w:endnote>
+</w:endnotes>
+</file>
+
+<file path=word/footnotes.xml><?xml version="1.0" encoding="utf-8"?>
+<w:footnotes xmlns:wpc="http://schemas.microsoft.com/office/word/2010/wordprocessingCanvas" xmlns:mc="http://schemas.openxmlformats.org/markup-compatibility/2006" xmlns:o="urn:schemas-microsoft-com:office:office" xmlns:r="http://schemas.openxmlformats.org/officeDocument/2006/relationships" xmlns:m="http://schemas.openxmlformats.org/officeDocument/2006/math" xmlns:v="urn:schemas-microsoft-com:vml" xmlns:wp14="http://schemas.microsoft.com/office/word/2010/wordprocessingDrawing" xmlns:wp="http://schemas.openxmlformats.org/drawingml/2006/wordprocessingDrawing" xmlns:w10="urn:schemas-microsoft-com:office:word" xmlns:w="http://schemas.openxmlformats.org/wordprocessingml/2006/main" xmlns:w14="http://schemas.microsoft.com/office/word/2010/wordml" xmlns:wpg="http://schemas.microsoft.com/office/word/2010/wordprocessingGroup" xmlns:wpi="http://schemas.microsoft.com/office/word/2010/wordprocessingInk" xmlns:wne="http://schemas.microsoft.com/office/word/2006/wordml" xmlns:wps="http://schemas.microsoft.com/office/word/2010/wordprocessingShape" mc:Ignorable="w14 wp14">
+  <w:footnote w:type="separator" w:id="-1">
+    <w:p>
+      <w:r>
+        <w:separator/>
+      </w:r>
+    </w:p>
+  </w:footnote>
+  <w:footnote w:type="continuationSeparator" w:id="0">
+    <w:p>
+      <w:r>
+        <w:continuationSeparator/>
+      </w:r>
+    </w:p>
+  </w:footnote>
+</w:footnotes>
 </file>
 
 <file path=word/numbering.xml><?xml version="1.0" encoding="utf-8"?>
@@ -1005,6 +1601,140 @@
       <w:szCs w:val="18"/>
     </w:rPr>
   </w:style>
+  <w:style w:type="paragraph" w:styleId="a6">
+    <w:name w:val="header"/>
+    <w:basedOn w:val="a"/>
+    <w:link w:val="Char0"/>
+    <w:uiPriority w:val="99"/>
+    <w:unhideWhenUsed/>
+    <w:rsid w:val="00D54C8C"/>
+    <w:pPr>
+      <w:pBdr>
+        <w:bottom w:val="single" w:sz="6" w:space="1" w:color="auto"/>
+      </w:pBdr>
+      <w:tabs>
+        <w:tab w:val="center" w:pos="4153"/>
+        <w:tab w:val="right" w:pos="8306"/>
+      </w:tabs>
+      <w:snapToGrid w:val="0"/>
+      <w:jc w:val="center"/>
+    </w:pPr>
+    <w:rPr>
+      <w:sz w:val="18"/>
+      <w:szCs w:val="18"/>
+    </w:rPr>
+  </w:style>
+  <w:style w:type="character" w:customStyle="1" w:styleId="Char0">
+    <w:name w:val="页眉 Char"/>
+    <w:basedOn w:val="a0"/>
+    <w:link w:val="a6"/>
+    <w:uiPriority w:val="99"/>
+    <w:rsid w:val="00D54C8C"/>
+    <w:rPr>
+      <w:sz w:val="18"/>
+      <w:szCs w:val="18"/>
+    </w:rPr>
+  </w:style>
+  <w:style w:type="paragraph" w:styleId="a7">
+    <w:name w:val="footer"/>
+    <w:basedOn w:val="a"/>
+    <w:link w:val="Char1"/>
+    <w:uiPriority w:val="99"/>
+    <w:unhideWhenUsed/>
+    <w:rsid w:val="00D54C8C"/>
+    <w:pPr>
+      <w:tabs>
+        <w:tab w:val="center" w:pos="4153"/>
+        <w:tab w:val="right" w:pos="8306"/>
+      </w:tabs>
+      <w:snapToGrid w:val="0"/>
+      <w:jc w:val="left"/>
+    </w:pPr>
+    <w:rPr>
+      <w:sz w:val="18"/>
+      <w:szCs w:val="18"/>
+    </w:rPr>
+  </w:style>
+  <w:style w:type="character" w:customStyle="1" w:styleId="Char1">
+    <w:name w:val="页脚 Char"/>
+    <w:basedOn w:val="a0"/>
+    <w:link w:val="a7"/>
+    <w:uiPriority w:val="99"/>
+    <w:rsid w:val="00D54C8C"/>
+    <w:rPr>
+      <w:sz w:val="18"/>
+      <w:szCs w:val="18"/>
+    </w:rPr>
+  </w:style>
+  <w:style w:type="paragraph" w:styleId="HTML">
+    <w:name w:val="HTML Preformatted"/>
+    <w:basedOn w:val="a"/>
+    <w:link w:val="HTMLChar"/>
+    <w:uiPriority w:val="99"/>
+    <w:semiHidden/>
+    <w:unhideWhenUsed/>
+    <w:rsid w:val="00C614D0"/>
+    <w:pPr>
+      <w:widowControl/>
+      <w:tabs>
+        <w:tab w:val="left" w:pos="916"/>
+        <w:tab w:val="left" w:pos="1832"/>
+        <w:tab w:val="left" w:pos="2748"/>
+        <w:tab w:val="left" w:pos="3664"/>
+        <w:tab w:val="left" w:pos="4580"/>
+        <w:tab w:val="left" w:pos="5496"/>
+        <w:tab w:val="left" w:pos="6412"/>
+        <w:tab w:val="left" w:pos="7328"/>
+        <w:tab w:val="left" w:pos="8244"/>
+        <w:tab w:val="left" w:pos="9160"/>
+        <w:tab w:val="left" w:pos="10076"/>
+        <w:tab w:val="left" w:pos="10992"/>
+        <w:tab w:val="left" w:pos="11908"/>
+        <w:tab w:val="left" w:pos="12824"/>
+        <w:tab w:val="left" w:pos="13740"/>
+        <w:tab w:val="left" w:pos="14656"/>
+      </w:tabs>
+      <w:jc w:val="left"/>
+    </w:pPr>
+    <w:rPr>
+      <w:rFonts w:ascii="宋体" w:eastAsia="宋体" w:hAnsi="宋体" w:cs="宋体"/>
+      <w:kern w:val="0"/>
+      <w:sz w:val="24"/>
+      <w:szCs w:val="24"/>
+    </w:rPr>
+  </w:style>
+  <w:style w:type="character" w:customStyle="1" w:styleId="HTMLChar">
+    <w:name w:val="HTML 预设格式 Char"/>
+    <w:basedOn w:val="a0"/>
+    <w:link w:val="HTML"/>
+    <w:uiPriority w:val="99"/>
+    <w:semiHidden/>
+    <w:rsid w:val="00C614D0"/>
+    <w:rPr>
+      <w:rFonts w:ascii="宋体" w:eastAsia="宋体" w:hAnsi="宋体" w:cs="宋体"/>
+      <w:kern w:val="0"/>
+      <w:sz w:val="24"/>
+      <w:szCs w:val="24"/>
+    </w:rPr>
+  </w:style>
+  <w:style w:type="character" w:styleId="HTML0">
+    <w:name w:val="HTML Code"/>
+    <w:basedOn w:val="a0"/>
+    <w:uiPriority w:val="99"/>
+    <w:semiHidden/>
+    <w:unhideWhenUsed/>
+    <w:rsid w:val="00C614D0"/>
+    <w:rPr>
+      <w:rFonts w:ascii="宋体" w:eastAsia="宋体" w:hAnsi="宋体" w:cs="宋体"/>
+      <w:sz w:val="24"/>
+      <w:szCs w:val="24"/>
+    </w:rPr>
+  </w:style>
+  <w:style w:type="character" w:customStyle="1" w:styleId="token">
+    <w:name w:val="token"/>
+    <w:basedOn w:val="a0"/>
+    <w:rsid w:val="00C614D0"/>
+  </w:style>
 </w:styles>
 </file>
 
@@ -1278,6 +2008,140 @@
       <w:sz w:val="18"/>
       <w:szCs w:val="18"/>
     </w:rPr>
+  </w:style>
+  <w:style w:type="paragraph" w:styleId="a6">
+    <w:name w:val="header"/>
+    <w:basedOn w:val="a"/>
+    <w:link w:val="Char0"/>
+    <w:uiPriority w:val="99"/>
+    <w:unhideWhenUsed/>
+    <w:rsid w:val="00D54C8C"/>
+    <w:pPr>
+      <w:pBdr>
+        <w:bottom w:val="single" w:sz="6" w:space="1" w:color="auto"/>
+      </w:pBdr>
+      <w:tabs>
+        <w:tab w:val="center" w:pos="4153"/>
+        <w:tab w:val="right" w:pos="8306"/>
+      </w:tabs>
+      <w:snapToGrid w:val="0"/>
+      <w:jc w:val="center"/>
+    </w:pPr>
+    <w:rPr>
+      <w:sz w:val="18"/>
+      <w:szCs w:val="18"/>
+    </w:rPr>
+  </w:style>
+  <w:style w:type="character" w:customStyle="1" w:styleId="Char0">
+    <w:name w:val="页眉 Char"/>
+    <w:basedOn w:val="a0"/>
+    <w:link w:val="a6"/>
+    <w:uiPriority w:val="99"/>
+    <w:rsid w:val="00D54C8C"/>
+    <w:rPr>
+      <w:sz w:val="18"/>
+      <w:szCs w:val="18"/>
+    </w:rPr>
+  </w:style>
+  <w:style w:type="paragraph" w:styleId="a7">
+    <w:name w:val="footer"/>
+    <w:basedOn w:val="a"/>
+    <w:link w:val="Char1"/>
+    <w:uiPriority w:val="99"/>
+    <w:unhideWhenUsed/>
+    <w:rsid w:val="00D54C8C"/>
+    <w:pPr>
+      <w:tabs>
+        <w:tab w:val="center" w:pos="4153"/>
+        <w:tab w:val="right" w:pos="8306"/>
+      </w:tabs>
+      <w:snapToGrid w:val="0"/>
+      <w:jc w:val="left"/>
+    </w:pPr>
+    <w:rPr>
+      <w:sz w:val="18"/>
+      <w:szCs w:val="18"/>
+    </w:rPr>
+  </w:style>
+  <w:style w:type="character" w:customStyle="1" w:styleId="Char1">
+    <w:name w:val="页脚 Char"/>
+    <w:basedOn w:val="a0"/>
+    <w:link w:val="a7"/>
+    <w:uiPriority w:val="99"/>
+    <w:rsid w:val="00D54C8C"/>
+    <w:rPr>
+      <w:sz w:val="18"/>
+      <w:szCs w:val="18"/>
+    </w:rPr>
+  </w:style>
+  <w:style w:type="paragraph" w:styleId="HTML">
+    <w:name w:val="HTML Preformatted"/>
+    <w:basedOn w:val="a"/>
+    <w:link w:val="HTMLChar"/>
+    <w:uiPriority w:val="99"/>
+    <w:semiHidden/>
+    <w:unhideWhenUsed/>
+    <w:rsid w:val="00C614D0"/>
+    <w:pPr>
+      <w:widowControl/>
+      <w:tabs>
+        <w:tab w:val="left" w:pos="916"/>
+        <w:tab w:val="left" w:pos="1832"/>
+        <w:tab w:val="left" w:pos="2748"/>
+        <w:tab w:val="left" w:pos="3664"/>
+        <w:tab w:val="left" w:pos="4580"/>
+        <w:tab w:val="left" w:pos="5496"/>
+        <w:tab w:val="left" w:pos="6412"/>
+        <w:tab w:val="left" w:pos="7328"/>
+        <w:tab w:val="left" w:pos="8244"/>
+        <w:tab w:val="left" w:pos="9160"/>
+        <w:tab w:val="left" w:pos="10076"/>
+        <w:tab w:val="left" w:pos="10992"/>
+        <w:tab w:val="left" w:pos="11908"/>
+        <w:tab w:val="left" w:pos="12824"/>
+        <w:tab w:val="left" w:pos="13740"/>
+        <w:tab w:val="left" w:pos="14656"/>
+      </w:tabs>
+      <w:jc w:val="left"/>
+    </w:pPr>
+    <w:rPr>
+      <w:rFonts w:ascii="宋体" w:eastAsia="宋体" w:hAnsi="宋体" w:cs="宋体"/>
+      <w:kern w:val="0"/>
+      <w:sz w:val="24"/>
+      <w:szCs w:val="24"/>
+    </w:rPr>
+  </w:style>
+  <w:style w:type="character" w:customStyle="1" w:styleId="HTMLChar">
+    <w:name w:val="HTML 预设格式 Char"/>
+    <w:basedOn w:val="a0"/>
+    <w:link w:val="HTML"/>
+    <w:uiPriority w:val="99"/>
+    <w:semiHidden/>
+    <w:rsid w:val="00C614D0"/>
+    <w:rPr>
+      <w:rFonts w:ascii="宋体" w:eastAsia="宋体" w:hAnsi="宋体" w:cs="宋体"/>
+      <w:kern w:val="0"/>
+      <w:sz w:val="24"/>
+      <w:szCs w:val="24"/>
+    </w:rPr>
+  </w:style>
+  <w:style w:type="character" w:styleId="HTML0">
+    <w:name w:val="HTML Code"/>
+    <w:basedOn w:val="a0"/>
+    <w:uiPriority w:val="99"/>
+    <w:semiHidden/>
+    <w:unhideWhenUsed/>
+    <w:rsid w:val="00C614D0"/>
+    <w:rPr>
+      <w:rFonts w:ascii="宋体" w:eastAsia="宋体" w:hAnsi="宋体" w:cs="宋体"/>
+      <w:sz w:val="24"/>
+      <w:szCs w:val="24"/>
+    </w:rPr>
+  </w:style>
+  <w:style w:type="character" w:customStyle="1" w:styleId="token">
+    <w:name w:val="token"/>
+    <w:basedOn w:val="a0"/>
+    <w:rsid w:val="00C614D0"/>
   </w:style>
 </w:styles>
 </file>
